--- a/LOR not signed .docx
+++ b/LOR not signed .docx
@@ -132,24 +132,25 @@
         <w:jc w:val="left"/>
         <w:rPr>
           <w:rFonts w:ascii=".AppleSystemUIFont" w:hAnsi=".AppleSystemUIFont" w:cs=".AppleSystemUIFont" w:eastAsia=".AppleSystemUIFont"/>
-          <w:color w:val="auto"/>
-          <w:spacing w:val="0"/>
-          <w:position w:val="0"/>
-          <w:sz w:val="20"/>
-          <w:shd w:fill="auto" w:val="clear"/>
-        </w:rPr>
-      </w:pPr>
-      <w:r>
-        <w:rPr>
-          <w:rFonts w:ascii="UICTFontTextStyleEmphasizedBody" w:hAnsi="UICTFontTextStyleEmphasizedBody" w:cs="UICTFontTextStyleEmphasizedBody" w:eastAsia="UICTFontTextStyleEmphasizedBody"/>
-          <w:b/>
-          <w:color w:val="auto"/>
-          <w:spacing w:val="0"/>
-          <w:position w:val="0"/>
-          <w:sz w:val="20"/>
-          <w:shd w:fill="auto" w:val="clear"/>
-        </w:rPr>
-        <w:t xml:space="preserve">Dear Members of the Admissions Committee,</w:t>
+          <w:b/>
+          <w:color w:val="auto"/>
+          <w:spacing w:val="0"/>
+          <w:position w:val="0"/>
+          <w:sz w:val="20"/>
+          <w:shd w:fill="auto" w:val="clear"/>
+        </w:rPr>
+      </w:pPr>
+      <w:r>
+        <w:rPr>
+          <w:rFonts w:ascii=".AppleSystemUIFont" w:hAnsi=".AppleSystemUIFont" w:cs=".AppleSystemUIFont" w:eastAsia=".AppleSystemUIFont"/>
+          <w:b/>
+          <w:color w:val="auto"/>
+          <w:spacing w:val="0"/>
+          <w:position w:val="0"/>
+          <w:sz w:val="20"/>
+          <w:shd w:fill="auto" w:val="clear"/>
+        </w:rPr>
+        <w:t xml:space="preserve">To whom it may concern,</w:t>
       </w:r>
     </w:p>
     <w:p>
